--- a/Тест требования,Тест план.docx
+++ b/Тест требования,Тест план.docx
@@ -95,7 +95,7 @@
     <w:p>
       <w:pPr>
         <w:pStyle w:val="a3"/>
-        <w:ind w:left="709" w:firstLine="0"/>
+        <w:ind w:left="709" w:firstLine="709"/>
       </w:pPr>
       <w:r>
         <w:t xml:space="preserve">Проверить, что </w:t>
@@ -120,15 +120,16 @@
           <w:ilvl w:val="0"/>
           <w:numId w:val="3"/>
         </w:numPr>
-      </w:pPr>
-      <w:r>
-        <w:t xml:space="preserve">     Проверка сортировки массива</w:t>
-      </w:r>
-    </w:p>
-    <w:p>
-      <w:pPr>
-        <w:spacing w:line="360" w:lineRule="auto"/>
-        <w:ind w:left="709"/>
+        <w:ind w:left="0" w:firstLine="709"/>
+      </w:pPr>
+      <w:r>
+        <w:t>Проверка сортировки массива</w:t>
+      </w:r>
+    </w:p>
+    <w:p>
+      <w:pPr>
+        <w:spacing w:after="0" w:line="360" w:lineRule="auto"/>
+        <w:ind w:left="709" w:firstLine="709"/>
         <w:rPr>
           <w:rFonts w:ascii="Times New Roman" w:hAnsi="Times New Roman" w:cs="Times New Roman"/>
           <w:sz w:val="28"/>
@@ -151,23 +152,16 @@
           <w:ilvl w:val="0"/>
           <w:numId w:val="3"/>
         </w:numPr>
-        <w:rPr>
-          <w:rFonts w:cs="Times New Roman"/>
-          <w:szCs w:val="28"/>
-        </w:rPr>
-      </w:pPr>
-      <w:r>
-        <w:rPr>
-          <w:rFonts w:cs="Times New Roman"/>
-          <w:szCs w:val="28"/>
-        </w:rPr>
-        <w:t xml:space="preserve">     Проверка записи результата в файл</w:t>
-      </w:r>
-    </w:p>
-    <w:p>
-      <w:pPr>
-        <w:pStyle w:val="a3"/>
-        <w:ind w:left="709" w:firstLine="0"/>
+        <w:ind w:left="0" w:firstLine="709"/>
+      </w:pPr>
+      <w:r>
+        <w:t>Проверка записи результата в файл</w:t>
+      </w:r>
+    </w:p>
+    <w:p>
+      <w:pPr>
+        <w:pStyle w:val="a3"/>
+        <w:ind w:left="709" w:firstLine="709"/>
         <w:rPr>
           <w:rFonts w:cs="Times New Roman"/>
           <w:szCs w:val="28"/>
@@ -201,6 +195,46 @@
           <w:szCs w:val="28"/>
         </w:rPr>
         <w:t>Проверить отображение результата в файле.</w:t>
+      </w:r>
+    </w:p>
+    <w:p>
+      <w:pPr>
+        <w:pStyle w:val="a3"/>
+        <w:numPr>
+          <w:ilvl w:val="0"/>
+          <w:numId w:val="3"/>
+        </w:numPr>
+        <w:ind w:left="0" w:firstLine="709"/>
+      </w:pPr>
+      <w:r>
+        <w:t xml:space="preserve">Проверка </w:t>
+      </w:r>
+      <w:r>
+        <w:t>ошибки при вводе данных</w:t>
+      </w:r>
+    </w:p>
+    <w:p>
+      <w:pPr>
+        <w:pStyle w:val="a3"/>
+        <w:ind w:left="709" w:firstLine="709"/>
+        <w:rPr>
+          <w:rFonts w:cs="Times New Roman"/>
+          <w:szCs w:val="28"/>
+        </w:rPr>
+      </w:pPr>
+      <w:r>
+        <w:rPr>
+          <w:rFonts w:cs="Times New Roman"/>
+          <w:szCs w:val="28"/>
+        </w:rPr>
+        <w:t>Проверить, что</w:t>
+      </w:r>
+      <w:r>
+        <w:rPr>
+          <w:rFonts w:cs="Times New Roman"/>
+          <w:szCs w:val="28"/>
+        </w:rPr>
+        <w:t xml:space="preserve"> при вводе некорректных данных программа выдаст ошибку.</w:t>
       </w:r>
     </w:p>
     <w:p>
@@ -474,6 +508,7 @@
         <w:ind w:left="0" w:firstLine="709"/>
       </w:pPr>
       <w:r>
+        <w:lastRenderedPageBreak/>
         <w:t>Ввести ра</w:t>
       </w:r>
       <w:r>
@@ -524,7 +559,6 @@
         <w:ind w:left="0" w:firstLine="709"/>
       </w:pPr>
       <w:r>
-        <w:lastRenderedPageBreak/>
         <w:t>Тестовый пример 2</w:t>
       </w:r>
       <w:r>
@@ -862,35 +896,194 @@
         <w:t>.</w:t>
       </w:r>
     </w:p>
-    <w:p>
-      <w:pPr>
-        <w:pStyle w:val="a3"/>
+    <w:p/>
+    <w:p>
+      <w:pPr>
+        <w:pStyle w:val="a3"/>
+        <w:ind w:left="0" w:firstLine="709"/>
+      </w:pPr>
+      <w:r>
+        <w:t>Тестовый пример 4.</w:t>
+      </w:r>
+    </w:p>
+    <w:p>
+      <w:pPr>
+        <w:pStyle w:val="a3"/>
+        <w:ind w:left="0" w:firstLine="709"/>
+      </w:pPr>
+      <w:r>
+        <w:t>Номер тест требования 4</w:t>
+      </w:r>
+      <w:r>
+        <w:t>.</w:t>
+      </w:r>
+    </w:p>
+    <w:p>
+      <w:pPr>
+        <w:pStyle w:val="a3"/>
+        <w:ind w:left="0" w:firstLine="709"/>
+      </w:pPr>
+      <w:r>
+        <w:t>Описание теста: в данном тесте проверяется отображен</w:t>
+      </w:r>
+      <w:r>
+        <w:t xml:space="preserve">ие результата сортировки в файл </w:t>
+      </w:r>
+      <w:r>
+        <w:t>planes.txt</w:t>
+      </w:r>
+      <w:r>
+        <w:t xml:space="preserve">. </w:t>
+      </w:r>
+    </w:p>
+    <w:p>
+      <w:pPr>
+        <w:pStyle w:val="a3"/>
+        <w:numPr>
+          <w:ilvl w:val="0"/>
+          <w:numId w:val="10"/>
+        </w:numPr>
+      </w:pPr>
+      <w:r>
+        <w:t>Приложение «</w:t>
+      </w:r>
+      <w:proofErr w:type="spellStart"/>
+      <w:r>
+        <w:rPr>
+          <w:lang w:val="en-US"/>
+        </w:rPr>
+        <w:t>ConsoleApp</w:t>
+      </w:r>
+      <w:proofErr w:type="spellEnd"/>
+      <w:r>
+        <w:t>1».</w:t>
+      </w:r>
+    </w:p>
+    <w:p>
+      <w:pPr>
+        <w:pStyle w:val="a3"/>
+        <w:ind w:left="0" w:firstLine="709"/>
+      </w:pPr>
+      <w:r>
+        <w:t>Ожидаемые выходные данные: результат сортировки отображается в файл без ошибок.</w:t>
+      </w:r>
+    </w:p>
+    <w:p>
+      <w:pPr>
+        <w:pStyle w:val="a3"/>
+        <w:ind w:left="0" w:firstLine="709"/>
+      </w:pPr>
+      <w:r>
+        <w:t>Сценарий:</w:t>
+      </w:r>
+    </w:p>
+    <w:p>
+      <w:pPr>
+        <w:pStyle w:val="a3"/>
+        <w:numPr>
+          <w:ilvl w:val="0"/>
+          <w:numId w:val="9"/>
+        </w:numPr>
         <w:ind w:left="709" w:firstLine="0"/>
       </w:pPr>
-    </w:p>
-    <w:p>
-      <w:pPr>
-        <w:pStyle w:val="a3"/>
+      <w:r>
+        <w:t>Запустить приложение «</w:t>
+      </w:r>
+      <w:proofErr w:type="spellStart"/>
+      <w:r>
+        <w:rPr>
+          <w:lang w:val="en-US"/>
+        </w:rPr>
+        <w:t>ConsoleApp</w:t>
+      </w:r>
+      <w:proofErr w:type="spellEnd"/>
+      <w:r>
+        <w:t>1».</w:t>
+      </w:r>
+    </w:p>
+    <w:p>
+      <w:pPr>
+        <w:pStyle w:val="a3"/>
+        <w:numPr>
+          <w:ilvl w:val="0"/>
+          <w:numId w:val="9"/>
+        </w:numPr>
         <w:ind w:left="709" w:firstLine="0"/>
       </w:pPr>
-    </w:p>
-    <w:p>
-      <w:pPr>
-        <w:pStyle w:val="a3"/>
-        <w:ind w:left="0" w:firstLine="709"/>
-      </w:pPr>
-      <w:r>
-        <w:lastRenderedPageBreak/>
-        <w:t>Тестовый пример 4.</w:t>
-      </w:r>
-    </w:p>
-    <w:p>
-      <w:pPr>
-        <w:pStyle w:val="a3"/>
-        <w:ind w:left="0" w:firstLine="709"/>
-      </w:pPr>
-      <w:r>
-        <w:t>Номер тест требования 4</w:t>
+      <w:r>
+        <w:t>Выбрать размерность массива.</w:t>
+      </w:r>
+    </w:p>
+    <w:p>
+      <w:pPr>
+        <w:pStyle w:val="a3"/>
+        <w:numPr>
+          <w:ilvl w:val="0"/>
+          <w:numId w:val="9"/>
+        </w:numPr>
+        <w:ind w:left="709" w:firstLine="0"/>
+      </w:pPr>
+      <w:r>
+        <w:t>Ввести элементы массива.</w:t>
+      </w:r>
+    </w:p>
+    <w:p>
+      <w:pPr>
+        <w:pStyle w:val="a3"/>
+        <w:numPr>
+          <w:ilvl w:val="0"/>
+          <w:numId w:val="9"/>
+        </w:numPr>
+        <w:ind w:left="709" w:firstLine="0"/>
+      </w:pPr>
+      <w:r>
+        <w:t>Сортировка массива</w:t>
+      </w:r>
+    </w:p>
+    <w:p>
+      <w:pPr>
+        <w:pStyle w:val="a3"/>
+        <w:ind w:left="0" w:firstLine="709"/>
+      </w:pPr>
+      <w:r>
+        <w:t xml:space="preserve">Посмотреть файл </w:t>
+      </w:r>
+      <w:r>
+        <w:t>planes.txt</w:t>
+      </w:r>
+      <w:r>
+        <w:t xml:space="preserve"> </w:t>
+      </w:r>
+      <w:r>
+        <w:t>в папке проекта.</w:t>
+      </w:r>
+    </w:p>
+    <w:p>
+      <w:pPr>
+        <w:pStyle w:val="a3"/>
+        <w:numPr>
+          <w:ilvl w:val="0"/>
+          <w:numId w:val="9"/>
+        </w:numPr>
+        <w:ind w:left="709" w:firstLine="0"/>
+      </w:pPr>
+      <w:r>
+        <w:t>Проверить корректное отображение результата в файле.</w:t>
+      </w:r>
+    </w:p>
+    <w:p>
+      <w:pPr>
+        <w:pStyle w:val="a3"/>
+        <w:ind w:left="709" w:firstLine="0"/>
+      </w:pPr>
+    </w:p>
+    <w:p>
+      <w:pPr>
+        <w:pStyle w:val="a3"/>
+        <w:ind w:left="0" w:firstLine="709"/>
+      </w:pPr>
+      <w:r>
+        <w:t>Тестовый пример 5</w:t>
       </w:r>
       <w:r>
         <w:t>.</w:t>
@@ -902,13 +1095,22 @@
         <w:ind w:left="0" w:firstLine="709"/>
       </w:pPr>
       <w:r>
-        <w:t>Описание теста: в данном тесте проверяется отображен</w:t>
-      </w:r>
-      <w:r>
-        <w:t xml:space="preserve">ие результата сортировки в файл </w:t>
-      </w:r>
-      <w:r>
-        <w:t>planes.txt</w:t>
+        <w:t>Номер тест требования 5</w:t>
+      </w:r>
+      <w:r>
+        <w:t>.</w:t>
+      </w:r>
+    </w:p>
+    <w:p>
+      <w:pPr>
+        <w:pStyle w:val="a3"/>
+        <w:ind w:left="0" w:firstLine="709"/>
+      </w:pPr>
+      <w:r>
+        <w:t>Описание теста: в данном тесте проверяется</w:t>
+      </w:r>
+      <w:r>
+        <w:t xml:space="preserve"> обработка ошибок</w:t>
       </w:r>
       <w:r>
         <w:t xml:space="preserve">. </w:t>
@@ -943,7 +1145,10 @@
         <w:ind w:left="0" w:firstLine="709"/>
       </w:pPr>
       <w:r>
-        <w:t>Ожидаемые выходные данные: результат сортировки отображается в файл без ошибок.</w:t>
+        <w:t xml:space="preserve">Ожидаемые выходные данные: </w:t>
+      </w:r>
+      <w:r>
+        <w:t>при вводе некорректных данных вылезет ошибка с возможностью повторного ввода данных</w:t>
       </w:r>
     </w:p>
     <w:p>
@@ -953,126 +1158,79 @@
       </w:pPr>
       <w:r>
         <w:t>Сценарий:</w:t>
+      </w:r>
+    </w:p>
+    <w:p>
+      <w:pPr>
+        <w:pStyle w:val="a3"/>
+        <w:numPr>
+          <w:ilvl w:val="0"/>
+          <w:numId w:val="9"/>
+        </w:numPr>
+        <w:ind w:left="709" w:firstLine="0"/>
+      </w:pPr>
+      <w:r>
+        <w:t>Запустить приложение «</w:t>
+      </w:r>
+      <w:proofErr w:type="spellStart"/>
+      <w:r>
+        <w:rPr>
+          <w:lang w:val="en-US"/>
+        </w:rPr>
+        <w:t>ConsoleApp</w:t>
+      </w:r>
+      <w:proofErr w:type="spellEnd"/>
+      <w:r>
+        <w:t>1».</w:t>
+      </w:r>
+    </w:p>
+    <w:p>
+      <w:pPr>
+        <w:pStyle w:val="a3"/>
+        <w:numPr>
+          <w:ilvl w:val="0"/>
+          <w:numId w:val="9"/>
+        </w:numPr>
+        <w:ind w:left="709" w:firstLine="0"/>
+      </w:pPr>
+      <w:r>
+        <w:t>Выбрать размерность массива.</w:t>
+      </w:r>
+    </w:p>
+    <w:p>
+      <w:pPr>
+        <w:pStyle w:val="a3"/>
+        <w:numPr>
+          <w:ilvl w:val="0"/>
+          <w:numId w:val="9"/>
+        </w:numPr>
+        <w:ind w:left="709" w:firstLine="0"/>
+      </w:pPr>
+      <w:r>
+        <w:t>Ввести буквенное значение</w:t>
+      </w:r>
+      <w:r>
+        <w:t>.</w:t>
+      </w:r>
+    </w:p>
+    <w:p>
+      <w:pPr>
+        <w:pStyle w:val="a3"/>
+        <w:numPr>
+          <w:ilvl w:val="0"/>
+          <w:numId w:val="9"/>
+        </w:numPr>
+        <w:ind w:left="709" w:firstLine="0"/>
+      </w:pPr>
+      <w:r>
+        <w:t>Проверить появление ошибки</w:t>
       </w:r>
       <w:bookmarkStart w:id="0" w:name="_GoBack"/>
       <w:bookmarkEnd w:id="0"/>
-    </w:p>
-    <w:p>
-      <w:pPr>
-        <w:pStyle w:val="a3"/>
-        <w:numPr>
-          <w:ilvl w:val="0"/>
-          <w:numId w:val="9"/>
-        </w:numPr>
-        <w:ind w:left="709" w:firstLine="0"/>
-      </w:pPr>
-      <w:r>
-        <w:t>Запустить приложение «</w:t>
-      </w:r>
-      <w:proofErr w:type="spellStart"/>
-      <w:r>
-        <w:rPr>
-          <w:lang w:val="en-US"/>
-        </w:rPr>
-        <w:t>ConsoleApp</w:t>
-      </w:r>
-      <w:proofErr w:type="spellEnd"/>
-      <w:r>
-        <w:t>1».</w:t>
-      </w:r>
-    </w:p>
-    <w:p>
-      <w:pPr>
-        <w:pStyle w:val="a3"/>
-        <w:numPr>
-          <w:ilvl w:val="0"/>
-          <w:numId w:val="9"/>
-        </w:numPr>
-        <w:ind w:left="709" w:firstLine="0"/>
-      </w:pPr>
-      <w:r>
-        <w:t>Выбрать размерность массива.</w:t>
-      </w:r>
-    </w:p>
-    <w:p>
-      <w:pPr>
-        <w:pStyle w:val="a3"/>
-        <w:numPr>
-          <w:ilvl w:val="0"/>
-          <w:numId w:val="9"/>
-        </w:numPr>
-        <w:ind w:left="709" w:firstLine="0"/>
-      </w:pPr>
-      <w:r>
-        <w:t>Ввести элементы массива.</w:t>
-      </w:r>
-    </w:p>
-    <w:p>
-      <w:pPr>
-        <w:pStyle w:val="a3"/>
-        <w:numPr>
-          <w:ilvl w:val="0"/>
-          <w:numId w:val="9"/>
-        </w:numPr>
-        <w:ind w:left="709" w:firstLine="0"/>
-      </w:pPr>
-      <w:r>
-        <w:t>Сортировка массива</w:t>
-      </w:r>
-    </w:p>
-    <w:p>
-      <w:pPr>
-        <w:pStyle w:val="a3"/>
-        <w:ind w:left="0" w:firstLine="709"/>
-      </w:pPr>
-      <w:r>
-        <w:t xml:space="preserve">Посмотреть файл </w:t>
-      </w:r>
-      <w:r>
-        <w:t>planes.txt</w:t>
-      </w:r>
-      <w:r>
-        <w:t xml:space="preserve"> </w:t>
-      </w:r>
-      <w:r>
-        <w:t>в папке проекта.</w:t>
-      </w:r>
-    </w:p>
-    <w:p>
-      <w:pPr>
-        <w:pStyle w:val="a3"/>
-        <w:numPr>
-          <w:ilvl w:val="0"/>
-          <w:numId w:val="9"/>
-        </w:numPr>
-        <w:ind w:left="709" w:firstLine="0"/>
-      </w:pPr>
-      <w:r>
-        <w:t>Проверить корректное отображение результата в файле.</w:t>
-      </w:r>
-    </w:p>
-    <w:p>
-      <w:pPr>
-        <w:pStyle w:val="a3"/>
-        <w:ind w:left="709" w:firstLine="0"/>
-      </w:pPr>
-    </w:p>
-    <w:p>
-      <w:pPr>
-        <w:pStyle w:val="a3"/>
-        <w:ind w:left="709" w:firstLine="0"/>
-      </w:pPr>
-    </w:p>
-    <w:p>
-      <w:pPr>
-        <w:pStyle w:val="a3"/>
-        <w:ind w:left="709" w:firstLine="0"/>
-      </w:pPr>
-    </w:p>
-    <w:p/>
-    <w:p/>
-    <w:p/>
-    <w:p/>
+      <w:r>
+        <w:t>.</w:t>
+      </w:r>
+    </w:p>
     <w:sectPr>
       <w:pgSz w:w="11906" w:h="16838"/>
       <w:pgMar w:top="1134" w:right="850" w:bottom="1134" w:left="1701" w:header="708" w:footer="708" w:gutter="0"/>
@@ -2701,7 +2859,7 @@
 </file>
 
 <file path=customXml/itemProps1.xml><?xml version="1.0" encoding="utf-8"?>
-<ds:datastoreItem xmlns:ds="http://schemas.openxmlformats.org/officeDocument/2006/customXml" ds:itemID="{D337B0CB-5B71-4ACD-89F5-650DE8520962}">
+<ds:datastoreItem xmlns:ds="http://schemas.openxmlformats.org/officeDocument/2006/customXml" ds:itemID="{CE205AB7-5192-4EFE-B7D5-EE2A1511D05B}">
   <ds:schemaRefs>
     <ds:schemaRef ds:uri="http://schemas.openxmlformats.org/officeDocument/2006/bibliography"/>
   </ds:schemaRefs>
